--- a/Docs/task02/Requirements_Task02.docx
+++ b/Docs/task02/Requirements_Task02.docx
@@ -5,62 +5,148 @@
     <w:p>
       <w:pPr>
         <w:pStyle w:val="Titel"/>
-      </w:pPr>
-      <w:r>
-        <w:t xml:space="preserve">Task 02: </w:t>
-      </w:r>
+        <w:rPr>
+          <w:lang w:val="en-GB"/>
+        </w:rPr>
+      </w:pPr>
+      <w:r>
+        <w:rPr>
+          <w:lang w:val="en-GB"/>
+        </w:rPr>
+        <w:t>Task 02: Requirements Specification</w:t>
+      </w:r>
+    </w:p>
+    <w:p>
+      <w:pPr>
+        <w:rPr>
+          <w:lang w:val="en-GB"/>
+        </w:rPr>
+      </w:pPr>
+    </w:p>
+    <w:p>
+      <w:pPr>
+        <w:rPr>
+          <w:lang w:val="en-GB"/>
+        </w:rPr>
+      </w:pPr>
+    </w:p>
+    <w:p>
+      <w:pPr>
+        <w:rPr>
+          <w:lang w:val="en-GB"/>
+        </w:rPr>
+      </w:pPr>
+    </w:p>
+    <w:p>
+      <w:pPr>
+        <w:rPr>
+          <w:lang w:val="en-GB"/>
+        </w:rPr>
+      </w:pPr>
+    </w:p>
+    <w:p>
+      <w:pPr>
+        <w:rPr>
+          <w:lang w:val="en-GB"/>
+        </w:rPr>
+      </w:pPr>
+      <w:r>
+        <w:rPr>
+          <w:lang w:val="en-GB"/>
+        </w:rPr>
+        <w:t>BILD</w:t>
+      </w:r>
+    </w:p>
+    <w:p>
+      <w:pPr>
+        <w:rPr>
+          <w:lang w:val="en-GB"/>
+        </w:rPr>
+      </w:pPr>
+    </w:p>
+    <w:p>
+      <w:pPr>
+        <w:rPr>
+          <w:lang w:val="en-GB"/>
+        </w:rPr>
+      </w:pPr>
+    </w:p>
+    <w:p>
+      <w:pPr>
+        <w:rPr>
+          <w:lang w:val="en-GB"/>
+        </w:rPr>
+      </w:pPr>
+    </w:p>
+    <w:p>
+      <w:pPr>
+        <w:rPr>
+          <w:lang w:val="en-GB"/>
+        </w:rPr>
+      </w:pPr>
+    </w:p>
+    <w:p>
+      <w:pPr>
+        <w:rPr>
+          <w:lang w:val="en-GB"/>
+        </w:rPr>
+      </w:pPr>
+    </w:p>
+    <w:p>
+      <w:pPr>
+        <w:rPr>
+          <w:lang w:val="en-GB"/>
+        </w:rPr>
+      </w:pPr>
+    </w:p>
+    <w:p>
+      <w:pPr>
+        <w:rPr>
+          <w:lang w:val="en-GB"/>
+        </w:rPr>
+      </w:pPr>
+    </w:p>
+    <w:p>
+      <w:pPr>
+        <w:rPr>
+          <w:lang w:val="en-GB"/>
+        </w:rPr>
+      </w:pPr>
+    </w:p>
+    <w:p>
+      <w:pPr>
+        <w:rPr>
+          <w:sz w:val="24"/>
+          <w:lang w:val="en-GB"/>
+        </w:rPr>
+      </w:pPr>
       <w:proofErr w:type="spellStart"/>
       <w:r>
-        <w:t>Requirements</w:t>
+        <w:rPr>
+          <w:sz w:val="24"/>
+          <w:lang w:val="en-GB"/>
+        </w:rPr>
+        <w:t>Studierende</w:t>
       </w:r>
       <w:proofErr w:type="spellEnd"/>
       <w:r>
-        <w:t xml:space="preserve"> </w:t>
-      </w:r>
-      <w:proofErr w:type="spellStart"/>
-      <w:r>
-        <w:t>Specification</w:t>
-      </w:r>
-      <w:proofErr w:type="spellEnd"/>
-    </w:p>
-    <w:p/>
-    <w:p/>
-    <w:p/>
-    <w:p/>
-    <w:p>
-      <w:r>
-        <w:t>BILD</w:t>
-      </w:r>
-    </w:p>
-    <w:p/>
-    <w:p/>
-    <w:p/>
-    <w:p/>
-    <w:p/>
-    <w:p/>
-    <w:p/>
-    <w:p/>
-    <w:p>
-      <w:pPr>
         <w:rPr>
           <w:sz w:val="24"/>
-        </w:rPr>
-      </w:pPr>
+          <w:lang w:val="en-GB"/>
+        </w:rPr>
+        <w:t>:</w:t>
+      </w:r>
       <w:r>
         <w:rPr>
           <w:sz w:val="24"/>
-        </w:rPr>
-        <w:t>Studierende:</w:t>
+          <w:lang w:val="en-GB"/>
+        </w:rPr>
+        <w:tab/>
       </w:r>
       <w:r>
         <w:rPr>
           <w:sz w:val="24"/>
-        </w:rPr>
-        <w:tab/>
-      </w:r>
-      <w:r>
-        <w:rPr>
-          <w:sz w:val="24"/>
+          <w:lang w:val="en-GB"/>
         </w:rPr>
         <w:tab/>
         <w:t>Lars Gertsch</w:t>
@@ -70,23 +156,27 @@
       <w:pPr>
         <w:rPr>
           <w:sz w:val="24"/>
+          <w:lang w:val="en-GB"/>
         </w:rPr>
       </w:pPr>
       <w:r>
         <w:rPr>
           <w:sz w:val="24"/>
+          <w:lang w:val="en-GB"/>
         </w:rPr>
         <w:tab/>
       </w:r>
       <w:r>
         <w:rPr>
           <w:sz w:val="24"/>
+          <w:lang w:val="en-GB"/>
         </w:rPr>
         <w:tab/>
       </w:r>
       <w:r>
         <w:rPr>
           <w:sz w:val="24"/>
+          <w:lang w:val="en-GB"/>
         </w:rPr>
         <w:tab/>
         <w:t>Simon Herrmann</w:t>
@@ -96,23 +186,27 @@
       <w:pPr>
         <w:rPr>
           <w:sz w:val="24"/>
+          <w:lang w:val="en-GB"/>
         </w:rPr>
       </w:pPr>
       <w:r>
         <w:rPr>
           <w:sz w:val="24"/>
+          <w:lang w:val="en-GB"/>
         </w:rPr>
         <w:tab/>
       </w:r>
       <w:r>
         <w:rPr>
           <w:sz w:val="24"/>
+          <w:lang w:val="en-GB"/>
         </w:rPr>
         <w:tab/>
       </w:r>
       <w:r>
         <w:rPr>
           <w:sz w:val="24"/>
+          <w:lang w:val="en-GB"/>
         </w:rPr>
         <w:tab/>
         <w:t>Steve Blaser</w:t>
@@ -122,23 +216,27 @@
       <w:pPr>
         <w:rPr>
           <w:sz w:val="24"/>
+          <w:lang w:val="en-GB"/>
         </w:rPr>
       </w:pPr>
       <w:r>
         <w:rPr>
           <w:sz w:val="24"/>
+          <w:lang w:val="en-GB"/>
         </w:rPr>
         <w:tab/>
       </w:r>
       <w:r>
         <w:rPr>
           <w:sz w:val="24"/>
+          <w:lang w:val="en-GB"/>
         </w:rPr>
         <w:tab/>
       </w:r>
       <w:r>
         <w:rPr>
           <w:sz w:val="24"/>
+          <w:lang w:val="en-GB"/>
         </w:rPr>
         <w:tab/>
         <w:t xml:space="preserve">Fabio </w:t>
@@ -147,6 +245,7 @@
       <w:r>
         <w:rPr>
           <w:sz w:val="24"/>
+          <w:lang w:val="en-GB"/>
         </w:rPr>
         <w:t>Caggiano</w:t>
       </w:r>
@@ -161,20 +260,28 @@
       <w:r>
         <w:rPr>
           <w:sz w:val="24"/>
+          <w:lang w:val="en-GB"/>
         </w:rPr>
         <w:tab/>
       </w:r>
       <w:r>
         <w:rPr>
           <w:sz w:val="24"/>
+          <w:lang w:val="en-GB"/>
         </w:rPr>
         <w:tab/>
       </w:r>
       <w:r>
         <w:rPr>
           <w:sz w:val="24"/>
+          <w:lang w:val="en-GB"/>
         </w:rPr>
         <w:tab/>
+      </w:r>
+      <w:r>
+        <w:rPr>
+          <w:sz w:val="24"/>
+        </w:rPr>
         <w:t>Silas Stulz</w:t>
       </w:r>
     </w:p>
@@ -240,14 +347,17 @@
         <w:rPr>
           <w:sz w:val="36"/>
         </w:rPr>
-        <w:lastRenderedPageBreak/>
         <w:t>Inhaltsverzeichnis</w:t>
       </w:r>
     </w:p>
     <w:sdt>
       <w:sdtPr>
         <w:rPr>
-          <w:lang w:val="de-DE"/>
+          <w:rFonts w:asciiTheme="minorHAnsi" w:eastAsiaTheme="minorHAnsi" w:hAnsiTheme="minorHAnsi" w:cstheme="minorBidi"/>
+          <w:color w:val="auto"/>
+          <w:sz w:val="22"/>
+          <w:szCs w:val="22"/>
+          <w:lang w:val="de-DE" w:eastAsia="en-US"/>
         </w:rPr>
         <w:id w:val="-1914764263"/>
         <w:docPartObj>
@@ -257,13 +367,8 @@
       </w:sdtPr>
       <w:sdtEndPr>
         <w:rPr>
-          <w:rFonts w:asciiTheme="minorHAnsi" w:eastAsiaTheme="minorHAnsi" w:hAnsiTheme="minorHAnsi" w:cstheme="minorBidi"/>
           <w:b/>
           <w:bCs/>
-          <w:color w:val="auto"/>
-          <w:sz w:val="22"/>
-          <w:szCs w:val="22"/>
-          <w:lang w:eastAsia="en-US"/>
         </w:rPr>
       </w:sdtEndPr>
       <w:sdtContent>
@@ -1091,8 +1196,6 @@
               </w:rPr>
               <w:t>System requirements specification</w:t>
             </w:r>
-            <w:bookmarkStart w:id="0" w:name="_GoBack"/>
-            <w:bookmarkEnd w:id="0"/>
             <w:r>
               <w:rPr>
                 <w:noProof/>
@@ -2127,15 +2230,14 @@
           <w:numId w:val="4"/>
         </w:numPr>
       </w:pPr>
-      <w:bookmarkStart w:id="1" w:name="_Toc511237216"/>
-      <w:r>
-        <w:lastRenderedPageBreak/>
+      <w:bookmarkStart w:id="0" w:name="_Toc511237216"/>
+      <w:r>
         <w:t>Vorwor</w:t>
       </w:r>
       <w:r>
         <w:t>t</w:t>
       </w:r>
-      <w:bookmarkEnd w:id="1"/>
+      <w:bookmarkEnd w:id="0"/>
     </w:p>
     <w:p>
       <w:pPr>
@@ -2145,11 +2247,11 @@
           <w:numId w:val="4"/>
         </w:numPr>
       </w:pPr>
-      <w:bookmarkStart w:id="2" w:name="_Toc511237217"/>
+      <w:bookmarkStart w:id="1" w:name="_Toc511237217"/>
       <w:r>
         <w:t>Änderungsnachweis</w:t>
       </w:r>
-      <w:bookmarkEnd w:id="2"/>
+      <w:bookmarkEnd w:id="1"/>
     </w:p>
     <w:p>
       <w:pPr>
@@ -2172,12 +2274,11 @@
           <w:numId w:val="4"/>
         </w:numPr>
       </w:pPr>
-      <w:bookmarkStart w:id="3" w:name="_Toc511237218"/>
-      <w:r>
-        <w:lastRenderedPageBreak/>
+      <w:bookmarkStart w:id="2" w:name="_Toc511237218"/>
+      <w:r>
         <w:t>Einführung</w:t>
       </w:r>
-      <w:bookmarkEnd w:id="3"/>
+      <w:bookmarkEnd w:id="2"/>
     </w:p>
     <w:p>
       <w:pPr>
@@ -2200,12 +2301,11 @@
           <w:numId w:val="4"/>
         </w:numPr>
       </w:pPr>
-      <w:bookmarkStart w:id="4" w:name="_Toc511237219"/>
-      <w:r>
-        <w:lastRenderedPageBreak/>
+      <w:bookmarkStart w:id="3" w:name="_Toc511237219"/>
+      <w:r>
         <w:t>Glossary</w:t>
       </w:r>
-      <w:bookmarkEnd w:id="4"/>
+      <w:bookmarkEnd w:id="3"/>
     </w:p>
     <w:p>
       <w:pPr>
@@ -2228,9 +2328,8 @@
           <w:numId w:val="4"/>
         </w:numPr>
       </w:pPr>
-      <w:bookmarkStart w:id="5" w:name="_Toc511237220"/>
-      <w:r>
-        <w:lastRenderedPageBreak/>
+      <w:bookmarkStart w:id="4" w:name="_Toc511237220"/>
+      <w:r>
         <w:t xml:space="preserve">User </w:t>
       </w:r>
       <w:proofErr w:type="spellStart"/>
@@ -2245,7 +2344,7 @@
       <w:r>
         <w:t>definition</w:t>
       </w:r>
-      <w:bookmarkEnd w:id="5"/>
+      <w:bookmarkEnd w:id="4"/>
       <w:proofErr w:type="spellEnd"/>
     </w:p>
     <w:p>
@@ -2256,7 +2355,7 @@
           <w:numId w:val="4"/>
         </w:numPr>
       </w:pPr>
-      <w:bookmarkStart w:id="6" w:name="_Toc511237221"/>
+      <w:bookmarkStart w:id="5" w:name="_Toc511237221"/>
       <w:r>
         <w:t xml:space="preserve">User </w:t>
       </w:r>
@@ -2264,7 +2363,7 @@
       <w:r>
         <w:t>Requirements</w:t>
       </w:r>
-      <w:bookmarkEnd w:id="6"/>
+      <w:bookmarkEnd w:id="5"/>
       <w:proofErr w:type="spellEnd"/>
     </w:p>
     <w:p>
@@ -2275,11 +2374,11 @@
           <w:numId w:val="4"/>
         </w:numPr>
       </w:pPr>
-      <w:bookmarkStart w:id="7" w:name="_Toc511237222"/>
+      <w:bookmarkStart w:id="6" w:name="_Toc511237222"/>
       <w:r>
         <w:t>Use Case 1</w:t>
       </w:r>
-      <w:bookmarkEnd w:id="7"/>
+      <w:bookmarkEnd w:id="6"/>
     </w:p>
     <w:p>
       <w:pPr>
@@ -2289,14 +2388,14 @@
           <w:numId w:val="4"/>
         </w:numPr>
       </w:pPr>
-      <w:bookmarkStart w:id="8" w:name="_Toc511237223"/>
+      <w:bookmarkStart w:id="7" w:name="_Toc511237223"/>
       <w:r>
         <w:t xml:space="preserve">Use Case </w:t>
       </w:r>
       <w:r>
         <w:t>2</w:t>
       </w:r>
-      <w:bookmarkEnd w:id="8"/>
+      <w:bookmarkEnd w:id="7"/>
     </w:p>
     <w:p>
       <w:pPr>
@@ -2319,16 +2418,15 @@
           <w:numId w:val="4"/>
         </w:numPr>
       </w:pPr>
-      <w:bookmarkStart w:id="9" w:name="_Toc511237224"/>
-      <w:r>
-        <w:lastRenderedPageBreak/>
+      <w:bookmarkStart w:id="8" w:name="_Toc511237224"/>
+      <w:r>
         <w:t xml:space="preserve">System </w:t>
       </w:r>
       <w:proofErr w:type="spellStart"/>
       <w:r>
         <w:t>architecture</w:t>
       </w:r>
-      <w:bookmarkEnd w:id="9"/>
+      <w:bookmarkEnd w:id="8"/>
       <w:proofErr w:type="spellEnd"/>
     </w:p>
     <w:p>
@@ -2352,9 +2450,8 @@
           <w:numId w:val="4"/>
         </w:numPr>
       </w:pPr>
-      <w:bookmarkStart w:id="10" w:name="_Toc511237225"/>
-      <w:r>
-        <w:lastRenderedPageBreak/>
+      <w:bookmarkStart w:id="9" w:name="_Toc511237225"/>
+      <w:r>
         <w:t xml:space="preserve">System </w:t>
       </w:r>
       <w:proofErr w:type="spellStart"/>
@@ -2369,7 +2466,7 @@
       <w:r>
         <w:t>specification</w:t>
       </w:r>
-      <w:bookmarkEnd w:id="10"/>
+      <w:bookmarkEnd w:id="9"/>
       <w:proofErr w:type="spellEnd"/>
     </w:p>
     <w:p>
@@ -2380,7 +2477,7 @@
           <w:numId w:val="4"/>
         </w:numPr>
       </w:pPr>
-      <w:bookmarkStart w:id="11" w:name="_Toc511237226"/>
+      <w:bookmarkStart w:id="10" w:name="_Toc511237226"/>
       <w:proofErr w:type="spellStart"/>
       <w:r>
         <w:t>Functional</w:t>
@@ -2393,7 +2490,7 @@
       <w:r>
         <w:t>Requirements</w:t>
       </w:r>
-      <w:bookmarkEnd w:id="11"/>
+      <w:bookmarkEnd w:id="10"/>
       <w:proofErr w:type="spellEnd"/>
     </w:p>
     <w:p>
@@ -2404,7 +2501,7 @@
           <w:numId w:val="4"/>
         </w:numPr>
       </w:pPr>
-      <w:bookmarkStart w:id="12" w:name="_Toc511237227"/>
+      <w:bookmarkStart w:id="11" w:name="_Toc511237227"/>
       <w:r>
         <w:t>Non-</w:t>
       </w:r>
@@ -2420,7 +2517,7 @@
       <w:r>
         <w:t>Requirements</w:t>
       </w:r>
-      <w:bookmarkEnd w:id="12"/>
+      <w:bookmarkEnd w:id="11"/>
       <w:proofErr w:type="spellEnd"/>
     </w:p>
     <w:p>
@@ -2431,7 +2528,7 @@
           <w:numId w:val="4"/>
         </w:numPr>
       </w:pPr>
-      <w:bookmarkStart w:id="13" w:name="_Toc511237228"/>
+      <w:bookmarkStart w:id="12" w:name="_Toc511237228"/>
       <w:r>
         <w:t xml:space="preserve">Domain </w:t>
       </w:r>
@@ -2439,7 +2536,7 @@
       <w:r>
         <w:t>Requirements</w:t>
       </w:r>
-      <w:bookmarkEnd w:id="13"/>
+      <w:bookmarkEnd w:id="12"/>
       <w:proofErr w:type="spellEnd"/>
     </w:p>
     <w:p>
@@ -2450,11 +2547,11 @@
           <w:numId w:val="4"/>
         </w:numPr>
       </w:pPr>
-      <w:bookmarkStart w:id="14" w:name="_Toc511237229"/>
+      <w:bookmarkStart w:id="13" w:name="_Toc511237229"/>
       <w:r>
         <w:t>Allgemein</w:t>
       </w:r>
-      <w:bookmarkEnd w:id="14"/>
+      <w:bookmarkEnd w:id="13"/>
     </w:p>
     <w:p>
       <w:pPr>
@@ -2464,11 +2561,11 @@
           <w:numId w:val="4"/>
         </w:numPr>
       </w:pPr>
-      <w:bookmarkStart w:id="15" w:name="_Toc511237230"/>
+      <w:bookmarkStart w:id="14" w:name="_Toc511237230"/>
       <w:r>
         <w:t>Rechtliches</w:t>
       </w:r>
-      <w:bookmarkEnd w:id="15"/>
+      <w:bookmarkEnd w:id="14"/>
     </w:p>
     <w:p>
       <w:pPr>
@@ -2498,15 +2595,14 @@
           <w:lang w:val="en-GB"/>
         </w:rPr>
       </w:pPr>
-      <w:bookmarkStart w:id="16" w:name="_Toc511237231"/>
-      <w:r>
-        <w:rPr>
-          <w:lang w:val="en-GB"/>
-        </w:rPr>
-        <w:lastRenderedPageBreak/>
+      <w:bookmarkStart w:id="15" w:name="_Toc511237231"/>
+      <w:r>
+        <w:rPr>
+          <w:lang w:val="en-GB"/>
+        </w:rPr>
         <w:t>System model</w:t>
       </w:r>
-      <w:bookmarkEnd w:id="16"/>
+      <w:bookmarkEnd w:id="15"/>
     </w:p>
     <w:p>
       <w:pPr>
@@ -2536,15 +2632,131 @@
           <w:lang w:val="en-GB"/>
         </w:rPr>
       </w:pPr>
-      <w:bookmarkStart w:id="17" w:name="_Toc511237232"/>
-      <w:r>
-        <w:rPr>
-          <w:lang w:val="en-GB"/>
-        </w:rPr>
-        <w:lastRenderedPageBreak/>
+      <w:bookmarkStart w:id="16" w:name="_Toc511237232"/>
+      <w:r>
+        <w:rPr>
+          <w:lang w:val="en-GB"/>
+        </w:rPr>
         <w:t>System evolution</w:t>
       </w:r>
-      <w:bookmarkEnd w:id="17"/>
+      <w:bookmarkEnd w:id="16"/>
+    </w:p>
+    <w:p>
+      <w:pPr>
+        <w:rPr>
+          <w:lang w:val="en-GB"/>
+        </w:rPr>
+      </w:pPr>
+    </w:p>
+    <w:p>
+      <w:r>
+        <w:t>Erweiterungen oder neue Funktionen f</w:t>
+      </w:r>
+      <w:r>
+        <w:t>ür zukünftige Versionen.</w:t>
+      </w:r>
+    </w:p>
+    <w:p/>
+    <w:p>
+      <w:pPr>
+        <w:pStyle w:val="Listenabsatz"/>
+        <w:numPr>
+          <w:ilvl w:val="0"/>
+          <w:numId w:val="5"/>
+        </w:numPr>
+      </w:pPr>
+      <w:r>
+        <w:t>Automatische Nachbestellung von Medikamenten.</w:t>
+      </w:r>
+    </w:p>
+    <w:p>
+      <w:pPr>
+        <w:pStyle w:val="Listenabsatz"/>
+      </w:pPr>
+      <w:r>
+        <w:t>Für eine weitere Version wäre eine automatische Nachbestellung der Medikamente anzustreben. Sobald die Stückzahl der Medikamente unter einen bestimmten Wert fällt, wird automatisch eine neue Bestellung getätigt. Natürlich nur unter der Voraussetzung, dass die Medikamenteneinnahme weiterhin notwendig ist. Zusätzlich wird das Rezept verlängert falls nötig.</w:t>
+      </w:r>
+    </w:p>
+    <w:p/>
+    <w:p>
+      <w:pPr>
+        <w:pStyle w:val="Listenabsatz"/>
+        <w:numPr>
+          <w:ilvl w:val="0"/>
+          <w:numId w:val="5"/>
+        </w:numPr>
+      </w:pPr>
+      <w:r>
+        <w:t>Erinnerungsfunktion zur Einnahme der Medikamente.</w:t>
+      </w:r>
+    </w:p>
+    <w:p>
+      <w:pPr>
+        <w:pStyle w:val="Listenabsatz"/>
+      </w:pPr>
+      <w:r>
+        <w:t>Eine weitere Verbesserung könnte ein Alarmierungssystem zur Medikamenteneinnahme sein. Je nach Medikament werden die Angehörige via «Push-Nachricht» zu einer bestimmten Zeit benachrichtigt. Somit sind die Angehörigen in der Lage die Suchtkranken zu unterstützen bei der korrekten Einnahme der Medikamente.</w:t>
+      </w:r>
+    </w:p>
+    <w:p/>
+    <w:p>
+      <w:pPr>
+        <w:pStyle w:val="Listenabsatz"/>
+        <w:numPr>
+          <w:ilvl w:val="0"/>
+          <w:numId w:val="5"/>
+        </w:numPr>
+      </w:pPr>
+      <w:r>
+        <w:t>Terminfunktion.</w:t>
+      </w:r>
+    </w:p>
+    <w:p>
+      <w:pPr>
+        <w:pStyle w:val="Listenabsatz"/>
+      </w:pPr>
+      <w:r>
+        <w:t xml:space="preserve">Eine neue Funktion in einer zukünftigen Version wird ein Kalender sein. Durch die Kalenderfunktion erhalte die Angehörigen einen Einblick in den Tagesablauf der Suchtkranken. </w:t>
+      </w:r>
+    </w:p>
+    <w:p>
+      <w:pPr>
+        <w:pStyle w:val="Listenabsatz"/>
+        <w:numPr>
+          <w:ilvl w:val="0"/>
+          <w:numId w:val="6"/>
+        </w:numPr>
+      </w:pPr>
+      <w:r>
+        <w:t>Bei einem stationären Aufenthalt(Therapie) des Patienten ist der Tagesablauf und die</w:t>
+      </w:r>
+      <w:r>
+        <w:t xml:space="preserve"> </w:t>
+      </w:r>
+      <w:r>
+        <w:t>Termine für die nahen Verwandten ersichtlich.</w:t>
+      </w:r>
+      <w:r>
+        <w:t xml:space="preserve"> </w:t>
+      </w:r>
+    </w:p>
+    <w:p>
+      <w:pPr>
+        <w:pStyle w:val="Listenabsatz"/>
+        <w:numPr>
+          <w:ilvl w:val="0"/>
+          <w:numId w:val="6"/>
+        </w:numPr>
+      </w:pPr>
+      <w:r>
+        <w:t>Bei einer ambulanten Behandlung oder nach der Therapie sind Termine wie</w:t>
+      </w:r>
+      <w:r>
+        <w:t xml:space="preserve"> </w:t>
+      </w:r>
+      <w:r>
+        <w:t>Arztbesuch, Psychiater besuch, usw. für die nahen Verwandten ersichtlich.</w:t>
+      </w:r>
     </w:p>
     <w:p>
       <w:pPr>
@@ -2553,13 +2765,9 @@
           <w:color w:val="000000" w:themeColor="text1"/>
           <w:sz w:val="36"/>
           <w:szCs w:val="32"/>
-          <w:lang w:val="en-GB"/>
-        </w:rPr>
-      </w:pPr>
-      <w:r>
-        <w:rPr>
-          <w:lang w:val="en-GB"/>
-        </w:rPr>
+        </w:rPr>
+      </w:pPr>
+      <w:r>
         <w:br w:type="page"/>
       </w:r>
     </w:p>
@@ -2574,15 +2782,14 @@
           <w:lang w:val="en-GB"/>
         </w:rPr>
       </w:pPr>
-      <w:bookmarkStart w:id="18" w:name="_Toc511237233"/>
-      <w:r>
-        <w:rPr>
-          <w:lang w:val="en-GB"/>
-        </w:rPr>
-        <w:lastRenderedPageBreak/>
+      <w:bookmarkStart w:id="17" w:name="_Toc511237233"/>
+      <w:r>
+        <w:rPr>
+          <w:lang w:val="en-GB"/>
+        </w:rPr>
         <w:t>Testing</w:t>
       </w:r>
-      <w:bookmarkEnd w:id="18"/>
+      <w:bookmarkEnd w:id="17"/>
     </w:p>
     <w:p>
       <w:pPr>
@@ -2605,13 +2812,12 @@
           <w:numId w:val="4"/>
         </w:numPr>
       </w:pPr>
-      <w:bookmarkStart w:id="19" w:name="_Toc511237234"/>
+      <w:bookmarkStart w:id="18" w:name="_Toc511237234"/>
       <w:proofErr w:type="spellStart"/>
       <w:r>
-        <w:lastRenderedPageBreak/>
         <w:t>Appendices</w:t>
       </w:r>
-      <w:bookmarkEnd w:id="19"/>
+      <w:bookmarkEnd w:id="18"/>
       <w:proofErr w:type="spellEnd"/>
     </w:p>
     <w:p>
@@ -2622,12 +2828,12 @@
           <w:numId w:val="4"/>
         </w:numPr>
       </w:pPr>
-      <w:bookmarkStart w:id="20" w:name="_Toc511237235"/>
+      <w:bookmarkStart w:id="19" w:name="_Toc511237235"/>
       <w:proofErr w:type="spellStart"/>
       <w:r>
         <w:t>Specifications</w:t>
       </w:r>
-      <w:bookmarkEnd w:id="20"/>
+      <w:bookmarkEnd w:id="19"/>
       <w:proofErr w:type="spellEnd"/>
     </w:p>
     <w:p>
@@ -2651,12 +2857,11 @@
           <w:numId w:val="4"/>
         </w:numPr>
       </w:pPr>
-      <w:bookmarkStart w:id="21" w:name="_Toc511237236"/>
-      <w:r>
-        <w:lastRenderedPageBreak/>
+      <w:bookmarkStart w:id="20" w:name="_Toc511237236"/>
+      <w:r>
         <w:t>Index</w:t>
       </w:r>
-      <w:bookmarkEnd w:id="21"/>
+      <w:bookmarkEnd w:id="20"/>
     </w:p>
     <w:p/>
     <w:sectPr>
@@ -2896,6 +3101,119 @@
     </w:lvl>
   </w:abstractNum>
   <w:abstractNum w:abstractNumId="1" w15:restartNumberingAfterBreak="0">
+    <w:nsid w:val="30451012"/>
+    <w:multiLevelType w:val="hybridMultilevel"/>
+    <w:tmpl w:val="38B285B6"/>
+    <w:lvl w:ilvl="0" w:tplc="08070001">
+      <w:start w:val="1"/>
+      <w:numFmt w:val="bullet"/>
+      <w:lvlText w:val=""/>
+      <w:lvlJc w:val="left"/>
+      <w:pPr>
+        <w:ind w:left="720" w:hanging="360"/>
+      </w:pPr>
+      <w:rPr>
+        <w:rFonts w:ascii="Symbol" w:hAnsi="Symbol" w:hint="default"/>
+      </w:rPr>
+    </w:lvl>
+    <w:lvl w:ilvl="1" w:tplc="08070003" w:tentative="1">
+      <w:start w:val="1"/>
+      <w:numFmt w:val="bullet"/>
+      <w:lvlText w:val="o"/>
+      <w:lvlJc w:val="left"/>
+      <w:pPr>
+        <w:ind w:left="1440" w:hanging="360"/>
+      </w:pPr>
+      <w:rPr>
+        <w:rFonts w:ascii="Courier New" w:hAnsi="Courier New" w:cs="Courier New" w:hint="default"/>
+      </w:rPr>
+    </w:lvl>
+    <w:lvl w:ilvl="2" w:tplc="08070005" w:tentative="1">
+      <w:start w:val="1"/>
+      <w:numFmt w:val="bullet"/>
+      <w:lvlText w:val=""/>
+      <w:lvlJc w:val="left"/>
+      <w:pPr>
+        <w:ind w:left="2160" w:hanging="360"/>
+      </w:pPr>
+      <w:rPr>
+        <w:rFonts w:ascii="Wingdings" w:hAnsi="Wingdings" w:hint="default"/>
+      </w:rPr>
+    </w:lvl>
+    <w:lvl w:ilvl="3" w:tplc="08070001" w:tentative="1">
+      <w:start w:val="1"/>
+      <w:numFmt w:val="bullet"/>
+      <w:lvlText w:val=""/>
+      <w:lvlJc w:val="left"/>
+      <w:pPr>
+        <w:ind w:left="2880" w:hanging="360"/>
+      </w:pPr>
+      <w:rPr>
+        <w:rFonts w:ascii="Symbol" w:hAnsi="Symbol" w:hint="default"/>
+      </w:rPr>
+    </w:lvl>
+    <w:lvl w:ilvl="4" w:tplc="08070003" w:tentative="1">
+      <w:start w:val="1"/>
+      <w:numFmt w:val="bullet"/>
+      <w:lvlText w:val="o"/>
+      <w:lvlJc w:val="left"/>
+      <w:pPr>
+        <w:ind w:left="3600" w:hanging="360"/>
+      </w:pPr>
+      <w:rPr>
+        <w:rFonts w:ascii="Courier New" w:hAnsi="Courier New" w:cs="Courier New" w:hint="default"/>
+      </w:rPr>
+    </w:lvl>
+    <w:lvl w:ilvl="5" w:tplc="08070005" w:tentative="1">
+      <w:start w:val="1"/>
+      <w:numFmt w:val="bullet"/>
+      <w:lvlText w:val=""/>
+      <w:lvlJc w:val="left"/>
+      <w:pPr>
+        <w:ind w:left="4320" w:hanging="360"/>
+      </w:pPr>
+      <w:rPr>
+        <w:rFonts w:ascii="Wingdings" w:hAnsi="Wingdings" w:hint="default"/>
+      </w:rPr>
+    </w:lvl>
+    <w:lvl w:ilvl="6" w:tplc="08070001" w:tentative="1">
+      <w:start w:val="1"/>
+      <w:numFmt w:val="bullet"/>
+      <w:lvlText w:val=""/>
+      <w:lvlJc w:val="left"/>
+      <w:pPr>
+        <w:ind w:left="5040" w:hanging="360"/>
+      </w:pPr>
+      <w:rPr>
+        <w:rFonts w:ascii="Symbol" w:hAnsi="Symbol" w:hint="default"/>
+      </w:rPr>
+    </w:lvl>
+    <w:lvl w:ilvl="7" w:tplc="08070003" w:tentative="1">
+      <w:start w:val="1"/>
+      <w:numFmt w:val="bullet"/>
+      <w:lvlText w:val="o"/>
+      <w:lvlJc w:val="left"/>
+      <w:pPr>
+        <w:ind w:left="5760" w:hanging="360"/>
+      </w:pPr>
+      <w:rPr>
+        <w:rFonts w:ascii="Courier New" w:hAnsi="Courier New" w:cs="Courier New" w:hint="default"/>
+      </w:rPr>
+    </w:lvl>
+    <w:lvl w:ilvl="8" w:tplc="08070005" w:tentative="1">
+      <w:start w:val="1"/>
+      <w:numFmt w:val="bullet"/>
+      <w:lvlText w:val=""/>
+      <w:lvlJc w:val="left"/>
+      <w:pPr>
+        <w:ind w:left="6480" w:hanging="360"/>
+      </w:pPr>
+      <w:rPr>
+        <w:rFonts w:ascii="Wingdings" w:hAnsi="Wingdings" w:hint="default"/>
+      </w:rPr>
+    </w:lvl>
+  </w:abstractNum>
+  <w:abstractNum w:abstractNumId="2" w15:restartNumberingAfterBreak="0">
     <w:nsid w:val="37655D06"/>
     <w:multiLevelType w:val="hybridMultilevel"/>
     <w:tmpl w:val="FE546DA8"/>
@@ -2981,7 +3299,7 @@
       </w:pPr>
     </w:lvl>
   </w:abstractNum>
-  <w:abstractNum w:abstractNumId="2" w15:restartNumberingAfterBreak="0">
+  <w:abstractNum w:abstractNumId="3" w15:restartNumberingAfterBreak="0">
     <w:nsid w:val="45A93900"/>
     <w:multiLevelType w:val="hybridMultilevel"/>
     <w:tmpl w:val="ED14A9BE"/>
@@ -3067,7 +3385,7 @@
       </w:pPr>
     </w:lvl>
   </w:abstractNum>
-  <w:abstractNum w:abstractNumId="3" w15:restartNumberingAfterBreak="0">
+  <w:abstractNum w:abstractNumId="4" w15:restartNumberingAfterBreak="0">
     <w:nsid w:val="4ACF2E1A"/>
     <w:multiLevelType w:val="multilevel"/>
     <w:tmpl w:val="D2B27D6E"/>
@@ -3180,17 +3498,135 @@
       </w:rPr>
     </w:lvl>
   </w:abstractNum>
+  <w:abstractNum w:abstractNumId="5" w15:restartNumberingAfterBreak="0">
+    <w:nsid w:val="6DB8724F"/>
+    <w:multiLevelType w:val="hybridMultilevel"/>
+    <w:tmpl w:val="3D4CDDA6"/>
+    <w:lvl w:ilvl="0" w:tplc="6E0EA1C2">
+      <w:numFmt w:val="bullet"/>
+      <w:lvlText w:val="-"/>
+      <w:lvlJc w:val="left"/>
+      <w:pPr>
+        <w:ind w:left="1080" w:hanging="360"/>
+      </w:pPr>
+      <w:rPr>
+        <w:rFonts w:ascii="Calibri" w:eastAsiaTheme="minorHAnsi" w:hAnsi="Calibri" w:cs="Calibri" w:hint="default"/>
+      </w:rPr>
+    </w:lvl>
+    <w:lvl w:ilvl="1" w:tplc="08070003" w:tentative="1">
+      <w:start w:val="1"/>
+      <w:numFmt w:val="bullet"/>
+      <w:lvlText w:val="o"/>
+      <w:lvlJc w:val="left"/>
+      <w:pPr>
+        <w:ind w:left="1800" w:hanging="360"/>
+      </w:pPr>
+      <w:rPr>
+        <w:rFonts w:ascii="Courier New" w:hAnsi="Courier New" w:cs="Courier New" w:hint="default"/>
+      </w:rPr>
+    </w:lvl>
+    <w:lvl w:ilvl="2" w:tplc="08070005" w:tentative="1">
+      <w:start w:val="1"/>
+      <w:numFmt w:val="bullet"/>
+      <w:lvlText w:val=""/>
+      <w:lvlJc w:val="left"/>
+      <w:pPr>
+        <w:ind w:left="2520" w:hanging="360"/>
+      </w:pPr>
+      <w:rPr>
+        <w:rFonts w:ascii="Wingdings" w:hAnsi="Wingdings" w:hint="default"/>
+      </w:rPr>
+    </w:lvl>
+    <w:lvl w:ilvl="3" w:tplc="08070001" w:tentative="1">
+      <w:start w:val="1"/>
+      <w:numFmt w:val="bullet"/>
+      <w:lvlText w:val=""/>
+      <w:lvlJc w:val="left"/>
+      <w:pPr>
+        <w:ind w:left="3240" w:hanging="360"/>
+      </w:pPr>
+      <w:rPr>
+        <w:rFonts w:ascii="Symbol" w:hAnsi="Symbol" w:hint="default"/>
+      </w:rPr>
+    </w:lvl>
+    <w:lvl w:ilvl="4" w:tplc="08070003" w:tentative="1">
+      <w:start w:val="1"/>
+      <w:numFmt w:val="bullet"/>
+      <w:lvlText w:val="o"/>
+      <w:lvlJc w:val="left"/>
+      <w:pPr>
+        <w:ind w:left="3960" w:hanging="360"/>
+      </w:pPr>
+      <w:rPr>
+        <w:rFonts w:ascii="Courier New" w:hAnsi="Courier New" w:cs="Courier New" w:hint="default"/>
+      </w:rPr>
+    </w:lvl>
+    <w:lvl w:ilvl="5" w:tplc="08070005" w:tentative="1">
+      <w:start w:val="1"/>
+      <w:numFmt w:val="bullet"/>
+      <w:lvlText w:val=""/>
+      <w:lvlJc w:val="left"/>
+      <w:pPr>
+        <w:ind w:left="4680" w:hanging="360"/>
+      </w:pPr>
+      <w:rPr>
+        <w:rFonts w:ascii="Wingdings" w:hAnsi="Wingdings" w:hint="default"/>
+      </w:rPr>
+    </w:lvl>
+    <w:lvl w:ilvl="6" w:tplc="08070001" w:tentative="1">
+      <w:start w:val="1"/>
+      <w:numFmt w:val="bullet"/>
+      <w:lvlText w:val=""/>
+      <w:lvlJc w:val="left"/>
+      <w:pPr>
+        <w:ind w:left="5400" w:hanging="360"/>
+      </w:pPr>
+      <w:rPr>
+        <w:rFonts w:ascii="Symbol" w:hAnsi="Symbol" w:hint="default"/>
+      </w:rPr>
+    </w:lvl>
+    <w:lvl w:ilvl="7" w:tplc="08070003" w:tentative="1">
+      <w:start w:val="1"/>
+      <w:numFmt w:val="bullet"/>
+      <w:lvlText w:val="o"/>
+      <w:lvlJc w:val="left"/>
+      <w:pPr>
+        <w:ind w:left="6120" w:hanging="360"/>
+      </w:pPr>
+      <w:rPr>
+        <w:rFonts w:ascii="Courier New" w:hAnsi="Courier New" w:cs="Courier New" w:hint="default"/>
+      </w:rPr>
+    </w:lvl>
+    <w:lvl w:ilvl="8" w:tplc="08070005" w:tentative="1">
+      <w:start w:val="1"/>
+      <w:numFmt w:val="bullet"/>
+      <w:lvlText w:val=""/>
+      <w:lvlJc w:val="left"/>
+      <w:pPr>
+        <w:ind w:left="6840" w:hanging="360"/>
+      </w:pPr>
+      <w:rPr>
+        <w:rFonts w:ascii="Wingdings" w:hAnsi="Wingdings" w:hint="default"/>
+      </w:rPr>
+    </w:lvl>
+  </w:abstractNum>
   <w:num w:numId="1">
-    <w:abstractNumId w:val="2"/>
+    <w:abstractNumId w:val="3"/>
   </w:num>
   <w:num w:numId="2">
-    <w:abstractNumId w:val="1"/>
+    <w:abstractNumId w:val="2"/>
   </w:num>
   <w:num w:numId="3">
     <w:abstractNumId w:val="0"/>
   </w:num>
   <w:num w:numId="4">
-    <w:abstractNumId w:val="3"/>
+    <w:abstractNumId w:val="4"/>
+  </w:num>
+  <w:num w:numId="5">
+    <w:abstractNumId w:val="1"/>
+  </w:num>
+  <w:num w:numId="6">
+    <w:abstractNumId w:val="5"/>
   </w:num>
 </w:numbering>
 </file>
@@ -3882,516 +4318,6 @@
 </w:styles>
 </file>
 
-<file path=word/glossary/document.xml><?xml version="1.0" encoding="utf-8"?>
-<w:glossaryDocument xmlns:wpc="http://schemas.microsoft.com/office/word/2010/wordprocessingCanvas" xmlns:cx="http://schemas.microsoft.com/office/drawing/2014/chartex" xmlns:cx1="http://schemas.microsoft.com/office/drawing/2015/9/8/chartex" xmlns:cx2="http://schemas.microsoft.com/office/drawing/2015/10/21/chartex" xmlns:cx3="http://schemas.microsoft.com/office/drawing/2016/5/9/chartex" xmlns:cx4="http://schemas.microsoft.com/office/drawing/2016/5/10/chartex" xmlns:cx5="http://schemas.microsoft.com/office/drawing/2016/5/11/chartex" xmlns:cx6="http://schemas.microsoft.com/office/drawing/2016/5/12/chartex" xmlns:cx7="http://schemas.microsoft.com/office/drawing/2016/5/13/chartex" xmlns:cx8="http://schemas.microsoft.com/office/drawing/2016/5/14/chartex" xmlns:mc="http://schemas.openxmlformats.org/markup-compatibility/2006" xmlns:aink="http://schemas.microsoft.com/office/drawing/2016/ink" xmlns:am3d="http://schemas.microsoft.com/office/drawing/2017/model3d" xmlns:o="urn:schemas-microsoft-com:office:office" xmlns:r="http://schemas.openxmlformats.org/officeDocument/2006/relationships" xmlns:m="http://schemas.openxmlformats.org/officeDocument/2006/math" xmlns:v="urn:schemas-microsoft-com:vml" xmlns:wp14="http://schemas.microsoft.com/office/word/2010/wordprocessingDrawing" xmlns:wp="http://schemas.openxmlformats.org/drawingml/2006/wordprocessingDrawing" xmlns:w10="urn:schemas-microsoft-com:office:word" xmlns:w="http://schemas.openxmlformats.org/wordprocessingml/2006/main" xmlns:w14="http://schemas.microsoft.com/office/word/2010/wordml" xmlns:w15="http://schemas.microsoft.com/office/word/2012/wordml" xmlns:w16cid="http://schemas.microsoft.com/office/word/2016/wordml/cid" xmlns:w16se="http://schemas.microsoft.com/office/word/2015/wordml/symex" xmlns:wpg="http://schemas.microsoft.com/office/word/2010/wordprocessingGroup" xmlns:wpi="http://schemas.microsoft.com/office/word/2010/wordprocessingInk" xmlns:wne="http://schemas.microsoft.com/office/word/2006/wordml" xmlns:wps="http://schemas.microsoft.com/office/word/2010/wordprocessingShape" mc:Ignorable="w14 w15 w16se w16cid wp14"/>
-</file>
-
-<file path=word/glossary/fontTable.xml><?xml version="1.0" encoding="utf-8"?>
-<w:fonts xmlns:mc="http://schemas.openxmlformats.org/markup-compatibility/2006" xmlns:r="http://schemas.openxmlformats.org/officeDocument/2006/relationships" xmlns:w="http://schemas.openxmlformats.org/wordprocessingml/2006/main" xmlns:w14="http://schemas.microsoft.com/office/word/2010/wordml" xmlns:w15="http://schemas.microsoft.com/office/word/2012/wordml" xmlns:w16cid="http://schemas.microsoft.com/office/word/2016/wordml/cid" xmlns:w16se="http://schemas.microsoft.com/office/word/2015/wordml/symex" mc:Ignorable="w14 w15 w16se w16cid">
-  <w:font w:name="Times New Roman">
-    <w:panose1 w:val="02020603050405020304"/>
-    <w:charset w:val="00"/>
-    <w:family w:val="roman"/>
-    <w:pitch w:val="variable"/>
-    <w:sig w:usb0="E0002EFF" w:usb1="C000785B" w:usb2="00000009" w:usb3="00000000" w:csb0="000001FF" w:csb1="00000000"/>
-  </w:font>
-  <w:font w:name="Calibri">
-    <w:panose1 w:val="020F0502020204030204"/>
-    <w:charset w:val="00"/>
-    <w:family w:val="swiss"/>
-    <w:pitch w:val="variable"/>
-    <w:sig w:usb0="E0002AFF" w:usb1="C000247B" w:usb2="00000009" w:usb3="00000000" w:csb0="000001FF" w:csb1="00000000"/>
-  </w:font>
-  <w:font w:name="Calibri Light">
-    <w:panose1 w:val="020F0302020204030204"/>
-    <w:charset w:val="00"/>
-    <w:family w:val="swiss"/>
-    <w:pitch w:val="variable"/>
-    <w:sig w:usb0="E0002AFF" w:usb1="C000247B" w:usb2="00000009" w:usb3="00000000" w:csb0="000001FF" w:csb1="00000000"/>
-  </w:font>
-</w:fonts>
-</file>
-
-<file path=word/glossary/settings.xml><?xml version="1.0" encoding="utf-8"?>
-<w:settings xmlns:mc="http://schemas.openxmlformats.org/markup-compatibility/2006" xmlns:o="urn:schemas-microsoft-com:office:office" xmlns:r="http://schemas.openxmlformats.org/officeDocument/2006/relationships" xmlns:m="http://schemas.openxmlformats.org/officeDocument/2006/math" xmlns:v="urn:schemas-microsoft-com:vml" xmlns:w10="urn:schemas-microsoft-com:office:word" xmlns:w="http://schemas.openxmlformats.org/wordprocessingml/2006/main" xmlns:w14="http://schemas.microsoft.com/office/word/2010/wordml" xmlns:w15="http://schemas.microsoft.com/office/word/2012/wordml" xmlns:w16cid="http://schemas.microsoft.com/office/word/2016/wordml/cid" xmlns:w16se="http://schemas.microsoft.com/office/word/2015/wordml/symex" xmlns:sl="http://schemas.openxmlformats.org/schemaLibrary/2006/main" mc:Ignorable="w14 w15 w16se w16cid">
-  <w:view w:val="normal"/>
-  <w:defaultTabStop w:val="708"/>
-  <w:hyphenationZone w:val="425"/>
-  <w:characterSpacingControl w:val="doNotCompress"/>
-  <w:compat>
-    <w:useFELayout/>
-    <w:compatSetting w:name="compatibilityMode" w:uri="http://schemas.microsoft.com/office/word" w:val="15"/>
-    <w:compatSetting w:name="overrideTableStyleFontSizeAndJustification" w:uri="http://schemas.microsoft.com/office/word" w:val="1"/>
-    <w:compatSetting w:name="enableOpenTypeFeatures" w:uri="http://schemas.microsoft.com/office/word" w:val="1"/>
-    <w:compatSetting w:name="doNotFlipMirrorIndents" w:uri="http://schemas.microsoft.com/office/word" w:val="1"/>
-    <w:compatSetting w:name="differentiateMultirowTableHeaders" w:uri="http://schemas.microsoft.com/office/word" w:val="1"/>
-    <w:compatSetting w:name="useWord2013TrackBottomHyphenation" w:uri="http://schemas.microsoft.com/office/word" w:val="0"/>
-  </w:compat>
-  <w:rsids>
-    <w:rsidRoot w:val="00450F87"/>
-    <w:rsid w:val="00450F87"/>
-    <w:rsid w:val="006E0FAA"/>
-  </w:rsids>
-  <m:mathPr>
-    <m:mathFont m:val="Cambria Math"/>
-    <m:brkBin m:val="before"/>
-    <m:brkBinSub m:val="--"/>
-    <m:smallFrac m:val="0"/>
-    <m:dispDef/>
-    <m:lMargin m:val="0"/>
-    <m:rMargin m:val="0"/>
-    <m:defJc m:val="centerGroup"/>
-    <m:wrapIndent m:val="1440"/>
-    <m:intLim m:val="subSup"/>
-    <m:naryLim m:val="undOvr"/>
-  </m:mathPr>
-  <w:themeFontLang w:val="de-CH"/>
-  <w:clrSchemeMapping w:bg1="light1" w:t1="dark1" w:bg2="light2" w:t2="dark2" w:accent1="accent1" w:accent2="accent2" w:accent3="accent3" w:accent4="accent4" w:accent5="accent5" w:accent6="accent6" w:hyperlink="hyperlink" w:followedHyperlink="followedHyperlink"/>
-  <w:decimalSymbol w:val="."/>
-  <w:listSeparator w:val=";"/>
-  <w15:chartTrackingRefBased/>
-</w:settings>
-</file>
-
-<file path=word/glossary/styles.xml><?xml version="1.0" encoding="utf-8"?>
-<w:styles xmlns:mc="http://schemas.openxmlformats.org/markup-compatibility/2006" xmlns:r="http://schemas.openxmlformats.org/officeDocument/2006/relationships" xmlns:w="http://schemas.openxmlformats.org/wordprocessingml/2006/main" xmlns:w14="http://schemas.microsoft.com/office/word/2010/wordml" xmlns:w15="http://schemas.microsoft.com/office/word/2012/wordml" xmlns:w16cid="http://schemas.microsoft.com/office/word/2016/wordml/cid" xmlns:w16se="http://schemas.microsoft.com/office/word/2015/wordml/symex" mc:Ignorable="w14 w15 w16se w16cid">
-  <w:docDefaults>
-    <w:rPrDefault>
-      <w:rPr>
-        <w:rFonts w:asciiTheme="minorHAnsi" w:eastAsiaTheme="minorEastAsia" w:hAnsiTheme="minorHAnsi" w:cstheme="minorBidi"/>
-        <w:sz w:val="22"/>
-        <w:szCs w:val="22"/>
-        <w:lang w:val="de-CH" w:eastAsia="de-CH" w:bidi="ar-SA"/>
-      </w:rPr>
-    </w:rPrDefault>
-    <w:pPrDefault>
-      <w:pPr>
-        <w:spacing w:after="160" w:line="259" w:lineRule="auto"/>
-      </w:pPr>
-    </w:pPrDefault>
-  </w:docDefaults>
-  <w:latentStyles w:defLockedState="0" w:defUIPriority="99" w:defSemiHidden="0" w:defUnhideWhenUsed="0" w:defQFormat="0" w:count="375">
-    <w:lsdException w:name="Normal" w:uiPriority="0" w:qFormat="1"/>
-    <w:lsdException w:name="heading 1" w:uiPriority="9" w:qFormat="1"/>
-    <w:lsdException w:name="heading 2" w:semiHidden="1" w:uiPriority="9" w:unhideWhenUsed="1" w:qFormat="1"/>
-    <w:lsdException w:name="heading 3" w:semiHidden="1" w:uiPriority="9" w:unhideWhenUsed="1" w:qFormat="1"/>
-    <w:lsdException w:name="heading 4" w:semiHidden="1" w:uiPriority="9" w:unhideWhenUsed="1" w:qFormat="1"/>
-    <w:lsdException w:name="heading 5" w:semiHidden="1" w:uiPriority="9" w:unhideWhenUsed="1" w:qFormat="1"/>
-    <w:lsdException w:name="heading 6" w:semiHidden="1" w:uiPriority="9" w:unhideWhenUsed="1" w:qFormat="1"/>
-    <w:lsdException w:name="heading 7" w:semiHidden="1" w:uiPriority="9" w:unhideWhenUsed="1" w:qFormat="1"/>
-    <w:lsdException w:name="heading 8" w:semiHidden="1" w:uiPriority="9" w:unhideWhenUsed="1" w:qFormat="1"/>
-    <w:lsdException w:name="heading 9" w:semiHidden="1" w:uiPriority="9" w:unhideWhenUsed="1" w:qFormat="1"/>
-    <w:lsdException w:name="index 1" w:semiHidden="1" w:unhideWhenUsed="1"/>
-    <w:lsdException w:name="index 2" w:semiHidden="1" w:unhideWhenUsed="1"/>
-    <w:lsdException w:name="index 3" w:semiHidden="1" w:unhideWhenUsed="1"/>
-    <w:lsdException w:name="index 4" w:semiHidden="1" w:unhideWhenUsed="1"/>
-    <w:lsdException w:name="index 5" w:semiHidden="1" w:unhideWhenUsed="1"/>
-    <w:lsdException w:name="index 6" w:semiHidden="1" w:unhideWhenUsed="1"/>
-    <w:lsdException w:name="index 7" w:semiHidden="1" w:unhideWhenUsed="1"/>
-    <w:lsdException w:name="index 8" w:semiHidden="1" w:unhideWhenUsed="1"/>
-    <w:lsdException w:name="index 9" w:semiHidden="1" w:unhideWhenUsed="1"/>
-    <w:lsdException w:name="toc 1" w:semiHidden="1" w:uiPriority="39" w:unhideWhenUsed="1"/>
-    <w:lsdException w:name="toc 2" w:semiHidden="1" w:uiPriority="39" w:unhideWhenUsed="1"/>
-    <w:lsdException w:name="toc 3" w:semiHidden="1" w:uiPriority="39" w:unhideWhenUsed="1"/>
-    <w:lsdException w:name="toc 4" w:semiHidden="1" w:uiPriority="39" w:unhideWhenUsed="1"/>
-    <w:lsdException w:name="toc 5" w:semiHidden="1" w:uiPriority="39" w:unhideWhenUsed="1"/>
-    <w:lsdException w:name="toc 6" w:semiHidden="1" w:uiPriority="39" w:unhideWhenUsed="1"/>
-    <w:lsdException w:name="toc 7" w:semiHidden="1" w:uiPriority="39" w:unhideWhenUsed="1"/>
-    <w:lsdException w:name="toc 8" w:semiHidden="1" w:uiPriority="39" w:unhideWhenUsed="1"/>
-    <w:lsdException w:name="toc 9" w:semiHidden="1" w:uiPriority="39" w:unhideWhenUsed="1"/>
-    <w:lsdException w:name="Normal Indent" w:semiHidden="1" w:unhideWhenUsed="1"/>
-    <w:lsdException w:name="footnote text" w:semiHidden="1" w:unhideWhenUsed="1"/>
-    <w:lsdException w:name="annotation text" w:semiHidden="1" w:unhideWhenUsed="1"/>
-    <w:lsdException w:name="header" w:semiHidden="1" w:unhideWhenUsed="1"/>
-    <w:lsdException w:name="footer" w:semiHidden="1" w:unhideWhenUsed="1"/>
-    <w:lsdException w:name="index heading" w:semiHidden="1" w:unhideWhenUsed="1"/>
-    <w:lsdException w:name="caption" w:semiHidden="1" w:uiPriority="35" w:unhideWhenUsed="1" w:qFormat="1"/>
-    <w:lsdException w:name="table of figures" w:semiHidden="1" w:unhideWhenUsed="1"/>
-    <w:lsdException w:name="envelope address" w:semiHidden="1" w:unhideWhenUsed="1"/>
-    <w:lsdException w:name="envelope return" w:semiHidden="1" w:unhideWhenUsed="1"/>
-    <w:lsdException w:name="footnote reference" w:semiHidden="1" w:unhideWhenUsed="1"/>
-    <w:lsdException w:name="annotation reference" w:semiHidden="1" w:unhideWhenUsed="1"/>
-    <w:lsdException w:name="line number" w:semiHidden="1" w:unhideWhenUsed="1"/>
-    <w:lsdException w:name="page number" w:semiHidden="1" w:unhideWhenUsed="1"/>
-    <w:lsdException w:name="endnote reference" w:semiHidden="1" w:unhideWhenUsed="1"/>
-    <w:lsdException w:name="endnote text" w:semiHidden="1" w:unhideWhenUsed="1"/>
-    <w:lsdException w:name="table of authorities" w:semiHidden="1" w:unhideWhenUsed="1"/>
-    <w:lsdException w:name="macro" w:semiHidden="1" w:unhideWhenUsed="1"/>
-    <w:lsdException w:name="toa heading" w:semiHidden="1" w:unhideWhenUsed="1"/>
-    <w:lsdException w:name="List" w:semiHidden="1" w:unhideWhenUsed="1"/>
-    <w:lsdException w:name="List Bullet" w:semiHidden="1" w:unhideWhenUsed="1"/>
-    <w:lsdException w:name="List Number" w:semiHidden="1" w:unhideWhenUsed="1"/>
-    <w:lsdException w:name="List 2" w:semiHidden="1" w:unhideWhenUsed="1"/>
-    <w:lsdException w:name="List 3" w:semiHidden="1" w:unhideWhenUsed="1"/>
-    <w:lsdException w:name="List 4" w:semiHidden="1" w:unhideWhenUsed="1"/>
-    <w:lsdException w:name="List 5" w:semiHidden="1" w:unhideWhenUsed="1"/>
-    <w:lsdException w:name="List Bullet 2" w:semiHidden="1" w:unhideWhenUsed="1"/>
-    <w:lsdException w:name="List Bullet 3" w:semiHidden="1" w:unhideWhenUsed="1"/>
-    <w:lsdException w:name="List Bullet 4" w:semiHidden="1" w:unhideWhenUsed="1"/>
-    <w:lsdException w:name="List Bullet 5" w:semiHidden="1" w:unhideWhenUsed="1"/>
-    <w:lsdException w:name="List Number 2" w:semiHidden="1" w:unhideWhenUsed="1"/>
-    <w:lsdException w:name="List Number 3" w:semiHidden="1" w:unhideWhenUsed="1"/>
-    <w:lsdException w:name="List Number 4" w:semiHidden="1" w:unhideWhenUsed="1"/>
-    <w:lsdException w:name="List Number 5" w:semiHidden="1" w:unhideWhenUsed="1"/>
-    <w:lsdException w:name="Title" w:uiPriority="10" w:qFormat="1"/>
-    <w:lsdException w:name="Closing" w:semiHidden="1" w:unhideWhenUsed="1"/>
-    <w:lsdException w:name="Signature" w:semiHidden="1" w:unhideWhenUsed="1"/>
-    <w:lsdException w:name="Default Paragraph Font" w:semiHidden="1" w:uiPriority="1" w:unhideWhenUsed="1"/>
-    <w:lsdException w:name="Body Text" w:semiHidden="1" w:unhideWhenUsed="1"/>
-    <w:lsdException w:name="Body Text Indent" w:semiHidden="1" w:unhideWhenUsed="1"/>
-    <w:lsdException w:name="List Continue" w:semiHidden="1" w:unhideWhenUsed="1"/>
-    <w:lsdException w:name="List Continue 2" w:semiHidden="1" w:unhideWhenUsed="1"/>
-    <w:lsdException w:name="List Continue 3" w:semiHidden="1" w:unhideWhenUsed="1"/>
-    <w:lsdException w:name="List Continue 4" w:semiHidden="1" w:unhideWhenUsed="1"/>
-    <w:lsdException w:name="List Continue 5" w:semiHidden="1" w:unhideWhenUsed="1"/>
-    <w:lsdException w:name="Message Header" w:semiHidden="1" w:unhideWhenUsed="1"/>
-    <w:lsdException w:name="Subtitle" w:uiPriority="11" w:qFormat="1"/>
-    <w:lsdException w:name="Salutation" w:semiHidden="1" w:unhideWhenUsed="1"/>
-    <w:lsdException w:name="Date" w:semiHidden="1" w:unhideWhenUsed="1"/>
-    <w:lsdException w:name="Body Text First Indent" w:semiHidden="1" w:unhideWhenUsed="1"/>
-    <w:lsdException w:name="Body Text First Indent 2" w:semiHidden="1" w:unhideWhenUsed="1"/>
-    <w:lsdException w:name="Note Heading" w:semiHidden="1" w:unhideWhenUsed="1"/>
-    <w:lsdException w:name="Body Text 2" w:semiHidden="1" w:unhideWhenUsed="1"/>
-    <w:lsdException w:name="Body Text 3" w:semiHidden="1" w:unhideWhenUsed="1"/>
-    <w:lsdException w:name="Body Text Indent 2" w:semiHidden="1" w:unhideWhenUsed="1"/>
-    <w:lsdException w:name="Body Text Indent 3" w:semiHidden="1" w:unhideWhenUsed="1"/>
-    <w:lsdException w:name="Block Text" w:semiHidden="1" w:unhideWhenUsed="1"/>
-    <w:lsdException w:name="Hyperlink" w:semiHidden="1" w:unhideWhenUsed="1"/>
-    <w:lsdException w:name="FollowedHyperlink" w:semiHidden="1" w:unhideWhenUsed="1"/>
-    <w:lsdException w:name="Strong" w:uiPriority="22" w:qFormat="1"/>
-    <w:lsdException w:name="Emphasis" w:uiPriority="20" w:qFormat="1"/>
-    <w:lsdException w:name="Document Map" w:semiHidden="1" w:unhideWhenUsed="1"/>
-    <w:lsdException w:name="Plain Text" w:semiHidden="1" w:unhideWhenUsed="1"/>
-    <w:lsdException w:name="E-mail Signature" w:semiHidden="1" w:unhideWhenUsed="1"/>
-    <w:lsdException w:name="HTML Top of Form" w:semiHidden="1" w:unhideWhenUsed="1"/>
-    <w:lsdException w:name="HTML Bottom of Form" w:semiHidden="1" w:unhideWhenUsed="1"/>
-    <w:lsdException w:name="Normal (Web)" w:semiHidden="1" w:unhideWhenUsed="1"/>
-    <w:lsdException w:name="HTML Acronym" w:semiHidden="1" w:unhideWhenUsed="1"/>
-    <w:lsdException w:name="HTML Address" w:semiHidden="1" w:unhideWhenUsed="1"/>
-    <w:lsdException w:name="HTML Cite" w:semiHidden="1" w:unhideWhenUsed="1"/>
-    <w:lsdException w:name="HTML Code" w:semiHidden="1" w:unhideWhenUsed="1"/>
-    <w:lsdException w:name="HTML Definition" w:semiHidden="1" w:unhideWhenUsed="1"/>
-    <w:lsdException w:name="HTML Keyboard" w:semiHidden="1" w:unhideWhenUsed="1"/>
-    <w:lsdException w:name="HTML Preformatted" w:semiHidden="1" w:unhideWhenUsed="1"/>
-    <w:lsdException w:name="HTML Sample" w:semiHidden="1" w:unhideWhenUsed="1"/>
-    <w:lsdException w:name="HTML Typewriter" w:semiHidden="1" w:unhideWhenUsed="1"/>
-    <w:lsdException w:name="HTML Variable" w:semiHidden="1" w:unhideWhenUsed="1"/>
-    <w:lsdException w:name="Normal Table" w:semiHidden="1" w:unhideWhenUsed="1"/>
-    <w:lsdException w:name="annotation subject" w:semiHidden="1" w:unhideWhenUsed="1"/>
-    <w:lsdException w:name="No List" w:semiHidden="1" w:unhideWhenUsed="1"/>
-    <w:lsdException w:name="Outline List 1" w:semiHidden="1" w:unhideWhenUsed="1"/>
-    <w:lsdException w:name="Outline List 2" w:semiHidden="1" w:unhideWhenUsed="1"/>
-    <w:lsdException w:name="Outline List 3" w:semiHidden="1" w:unhideWhenUsed="1"/>
-    <w:lsdException w:name="Table Simple 1" w:semiHidden="1" w:unhideWhenUsed="1"/>
-    <w:lsdException w:name="Table Simple 2" w:semiHidden="1" w:unhideWhenUsed="1"/>
-    <w:lsdException w:name="Table Simple 3" w:semiHidden="1" w:unhideWhenUsed="1"/>
-    <w:lsdException w:name="Table Classic 1" w:semiHidden="1" w:unhideWhenUsed="1"/>
-    <w:lsdException w:name="Table Classic 2" w:semiHidden="1" w:unhideWhenUsed="1"/>
-    <w:lsdException w:name="Table Classic 3" w:semiHidden="1" w:unhideWhenUsed="1"/>
-    <w:lsdException w:name="Table Classic 4" w:semiHidden="1" w:unhideWhenUsed="1"/>
-    <w:lsdException w:name="Table Colorful 1" w:semiHidden="1" w:unhideWhenUsed="1"/>
-    <w:lsdException w:name="Table Colorful 2" w:semiHidden="1" w:unhideWhenUsed="1"/>
-    <w:lsdException w:name="Table Colorful 3" w:semiHidden="1" w:unhideWhenUsed="1"/>
-    <w:lsdException w:name="Table Columns 1" w:semiHidden="1" w:unhideWhenUsed="1"/>
-    <w:lsdException w:name="Table Columns 2" w:semiHidden="1" w:unhideWhenUsed="1"/>
-    <w:lsdException w:name="Table Columns 3" w:semiHidden="1" w:unhideWhenUsed="1"/>
-    <w:lsdException w:name="Table Columns 4" w:semiHidden="1" w:unhideWhenUsed="1"/>
-    <w:lsdException w:name="Table Columns 5" w:semiHidden="1" w:unhideWhenUsed="1"/>
-    <w:lsdException w:name="Table Grid 1" w:semiHidden="1" w:unhideWhenUsed="1"/>
-    <w:lsdException w:name="Table Grid 2" w:semiHidden="1" w:unhideWhenUsed="1"/>
-    <w:lsdException w:name="Table Grid 3" w:semiHidden="1" w:unhideWhenUsed="1"/>
-    <w:lsdException w:name="Table Grid 4" w:semiHidden="1" w:unhideWhenUsed="1"/>
-    <w:lsdException w:name="Table Grid 5" w:semiHidden="1" w:unhideWhenUsed="1"/>
-    <w:lsdException w:name="Table Grid 6" w:semiHidden="1" w:unhideWhenUsed="1"/>
-    <w:lsdException w:name="Table Grid 7" w:semiHidden="1" w:unhideWhenUsed="1"/>
-    <w:lsdException w:name="Table Grid 8" w:semiHidden="1" w:unhideWhenUsed="1"/>
-    <w:lsdException w:name="Table List 1" w:semiHidden="1" w:unhideWhenUsed="1"/>
-    <w:lsdException w:name="Table List 2" w:semiHidden="1" w:unhideWhenUsed="1"/>
-    <w:lsdException w:name="Table List 3" w:semiHidden="1" w:unhideWhenUsed="1"/>
-    <w:lsdException w:name="Table List 4" w:semiHidden="1" w:unhideWhenUsed="1"/>
-    <w:lsdException w:name="Table List 5" w:semiHidden="1" w:unhideWhenUsed="1"/>
-    <w:lsdException w:name="Table List 6" w:semiHidden="1" w:unhideWhenUsed="1"/>
-    <w:lsdException w:name="Table List 7" w:semiHidden="1" w:unhideWhenUsed="1"/>
-    <w:lsdException w:name="Table List 8" w:semiHidden="1" w:unhideWhenUsed="1"/>
-    <w:lsdException w:name="Table 3D effects 1" w:semiHidden="1" w:unhideWhenUsed="1"/>
-    <w:lsdException w:name="Table 3D effects 2" w:semiHidden="1" w:unhideWhenUsed="1"/>
-    <w:lsdException w:name="Table 3D effects 3" w:semiHidden="1" w:unhideWhenUsed="1"/>
-    <w:lsdException w:name="Table Contemporary" w:semiHidden="1" w:unhideWhenUsed="1"/>
-    <w:lsdException w:name="Table Elegant" w:semiHidden="1" w:unhideWhenUsed="1"/>
-    <w:lsdException w:name="Table Professional" w:semiHidden="1" w:unhideWhenUsed="1"/>
-    <w:lsdException w:name="Table Subtle 1" w:semiHidden="1" w:unhideWhenUsed="1"/>
-    <w:lsdException w:name="Table Subtle 2" w:semiHidden="1" w:unhideWhenUsed="1"/>
-    <w:lsdException w:name="Table Web 1" w:semiHidden="1" w:unhideWhenUsed="1"/>
-    <w:lsdException w:name="Table Web 2" w:semiHidden="1" w:unhideWhenUsed="1"/>
-    <w:lsdException w:name="Table Web 3" w:semiHidden="1" w:unhideWhenUsed="1"/>
-    <w:lsdException w:name="Balloon Text" w:semiHidden="1" w:unhideWhenUsed="1"/>
-    <w:lsdException w:name="Table Grid" w:uiPriority="39"/>
-    <w:lsdException w:name="Table Theme" w:semiHidden="1" w:unhideWhenUsed="1"/>
-    <w:lsdException w:name="Placeholder Text" w:semiHidden="1"/>
-    <w:lsdException w:name="No Spacing" w:uiPriority="1" w:qFormat="1"/>
-    <w:lsdException w:name="Light Shading" w:uiPriority="60"/>
-    <w:lsdException w:name="Light List" w:uiPriority="61"/>
-    <w:lsdException w:name="Light Grid" w:uiPriority="62"/>
-    <w:lsdException w:name="Medium Shading 1" w:uiPriority="63"/>
-    <w:lsdException w:name="Medium Shading 2" w:uiPriority="64"/>
-    <w:lsdException w:name="Medium List 1" w:uiPriority="65"/>
-    <w:lsdException w:name="Medium List 2" w:uiPriority="66"/>
-    <w:lsdException w:name="Medium Grid 1" w:uiPriority="67"/>
-    <w:lsdException w:name="Medium Grid 2" w:uiPriority="68"/>
-    <w:lsdException w:name="Medium Grid 3" w:uiPriority="69"/>
-    <w:lsdException w:name="Dark List" w:uiPriority="70"/>
-    <w:lsdException w:name="Colorful Shading" w:uiPriority="71"/>
-    <w:lsdException w:name="Colorful List" w:uiPriority="72"/>
-    <w:lsdException w:name="Colorful Grid" w:uiPriority="73"/>
-    <w:lsdException w:name="Light Shading Accent 1" w:uiPriority="60"/>
-    <w:lsdException w:name="Light List Accent 1" w:uiPriority="61"/>
-    <w:lsdException w:name="Light Grid Accent 1" w:uiPriority="62"/>
-    <w:lsdException w:name="Medium Shading 1 Accent 1" w:uiPriority="63"/>
-    <w:lsdException w:name="Medium Shading 2 Accent 1" w:uiPriority="64"/>
-    <w:lsdException w:name="Medium List 1 Accent 1" w:uiPriority="65"/>
-    <w:lsdException w:name="Revision" w:semiHidden="1"/>
-    <w:lsdException w:name="List Paragraph" w:uiPriority="34" w:qFormat="1"/>
-    <w:lsdException w:name="Quote" w:uiPriority="29" w:qFormat="1"/>
-    <w:lsdException w:name="Intense Quote" w:uiPriority="30" w:qFormat="1"/>
-    <w:lsdException w:name="Medium List 2 Accent 1" w:uiPriority="66"/>
-    <w:lsdException w:name="Medium Grid 1 Accent 1" w:uiPriority="67"/>
-    <w:lsdException w:name="Medium Grid 2 Accent 1" w:uiPriority="68"/>
-    <w:lsdException w:name="Medium Grid 3 Accent 1" w:uiPriority="69"/>
-    <w:lsdException w:name="Dark List Accent 1" w:uiPriority="70"/>
-    <w:lsdException w:name="Colorful Shading Accent 1" w:uiPriority="71"/>
-    <w:lsdException w:name="Colorful List Accent 1" w:uiPriority="72"/>
-    <w:lsdException w:name="Colorful Grid Accent 1" w:uiPriority="73"/>
-    <w:lsdException w:name="Light Shading Accent 2" w:uiPriority="60"/>
-    <w:lsdException w:name="Light List Accent 2" w:uiPriority="61"/>
-    <w:lsdException w:name="Light Grid Accent 2" w:uiPriority="62"/>
-    <w:lsdException w:name="Medium Shading 1 Accent 2" w:uiPriority="63"/>
-    <w:lsdException w:name="Medium Shading 2 Accent 2" w:uiPriority="64"/>
-    <w:lsdException w:name="Medium List 1 Accent 2" w:uiPriority="65"/>
-    <w:lsdException w:name="Medium List 2 Accent 2" w:uiPriority="66"/>
-    <w:lsdException w:name="Medium Grid 1 Accent 2" w:uiPriority="67"/>
-    <w:lsdException w:name="Medium Grid 2 Accent 2" w:uiPriority="68"/>
-    <w:lsdException w:name="Medium Grid 3 Accent 2" w:uiPriority="69"/>
-    <w:lsdException w:name="Dark List Accent 2" w:uiPriority="70"/>
-    <w:lsdException w:name="Colorful Shading Accent 2" w:uiPriority="71"/>
-    <w:lsdException w:name="Colorful List Accent 2" w:uiPriority="72"/>
-    <w:lsdException w:name="Colorful Grid Accent 2" w:uiPriority="73"/>
-    <w:lsdException w:name="Light Shading Accent 3" w:uiPriority="60"/>
-    <w:lsdException w:name="Light List Accent 3" w:uiPriority="61"/>
-    <w:lsdException w:name="Light Grid Accent 3" w:uiPriority="62"/>
-    <w:lsdException w:name="Medium Shading 1 Accent 3" w:uiPriority="63"/>
-    <w:lsdException w:name="Medium Shading 2 Accent 3" w:uiPriority="64"/>
-    <w:lsdException w:name="Medium List 1 Accent 3" w:uiPriority="65"/>
-    <w:lsdException w:name="Medium List 2 Accent 3" w:uiPriority="66"/>
-    <w:lsdException w:name="Medium Grid 1 Accent 3" w:uiPriority="67"/>
-    <w:lsdException w:name="Medium Grid 2 Accent 3" w:uiPriority="68"/>
-    <w:lsdException w:name="Medium Grid 3 Accent 3" w:uiPriority="69"/>
-    <w:lsdException w:name="Dark List Accent 3" w:uiPriority="70"/>
-    <w:lsdException w:name="Colorful Shading Accent 3" w:uiPriority="71"/>
-    <w:lsdException w:name="Colorful List Accent 3" w:uiPriority="72"/>
-    <w:lsdException w:name="Colorful Grid Accent 3" w:uiPriority="73"/>
-    <w:lsdException w:name="Light Shading Accent 4" w:uiPriority="60"/>
-    <w:lsdException w:name="Light List Accent 4" w:uiPriority="61"/>
-    <w:lsdException w:name="Light Grid Accent 4" w:uiPriority="62"/>
-    <w:lsdException w:name="Medium Shading 1 Accent 4" w:uiPriority="63"/>
-    <w:lsdException w:name="Medium Shading 2 Accent 4" w:uiPriority="64"/>
-    <w:lsdException w:name="Medium List 1 Accent 4" w:uiPriority="65"/>
-    <w:lsdException w:name="Medium List 2 Accent 4" w:uiPriority="66"/>
-    <w:lsdException w:name="Medium Grid 1 Accent 4" w:uiPriority="67"/>
-    <w:lsdException w:name="Medium Grid 2 Accent 4" w:uiPriority="68"/>
-    <w:lsdException w:name="Medium Grid 3 Accent 4" w:uiPriority="69"/>
-    <w:lsdException w:name="Dark List Accent 4" w:uiPriority="70"/>
-    <w:lsdException w:name="Colorful Shading Accent 4" w:uiPriority="71"/>
-    <w:lsdException w:name="Colorful List Accent 4" w:uiPriority="72"/>
-    <w:lsdException w:name="Colorful Grid Accent 4" w:uiPriority="73"/>
-    <w:lsdException w:name="Light Shading Accent 5" w:uiPriority="60"/>
-    <w:lsdException w:name="Light List Accent 5" w:uiPriority="61"/>
-    <w:lsdException w:name="Light Grid Accent 5" w:uiPriority="62"/>
-    <w:lsdException w:name="Medium Shading 1 Accent 5" w:uiPriority="63"/>
-    <w:lsdException w:name="Medium Shading 2 Accent 5" w:uiPriority="64"/>
-    <w:lsdException w:name="Medium List 1 Accent 5" w:uiPriority="65"/>
-    <w:lsdException w:name="Medium List 2 Accent 5" w:uiPriority="66"/>
-    <w:lsdException w:name="Medium Grid 1 Accent 5" w:uiPriority="67"/>
-    <w:lsdException w:name="Medium Grid 2 Accent 5" w:uiPriority="68"/>
-    <w:lsdException w:name="Medium Grid 3 Accent 5" w:uiPriority="69"/>
-    <w:lsdException w:name="Dark List Accent 5" w:uiPriority="70"/>
-    <w:lsdException w:name="Colorful Shading Accent 5" w:uiPriority="71"/>
-    <w:lsdException w:name="Colorful List Accent 5" w:uiPriority="72"/>
-    <w:lsdException w:name="Colorful Grid Accent 5" w:uiPriority="73"/>
-    <w:lsdException w:name="Light Shading Accent 6" w:uiPriority="60"/>
-    <w:lsdException w:name="Light List Accent 6" w:uiPriority="61"/>
-    <w:lsdException w:name="Light Grid Accent 6" w:uiPriority="62"/>
-    <w:lsdException w:name="Medium Shading 1 Accent 6" w:uiPriority="63"/>
-    <w:lsdException w:name="Medium Shading 2 Accent 6" w:uiPriority="64"/>
-    <w:lsdException w:name="Medium List 1 Accent 6" w:uiPriority="65"/>
-    <w:lsdException w:name="Medium List 2 Accent 6" w:uiPriority="66"/>
-    <w:lsdException w:name="Medium Grid 1 Accent 6" w:uiPriority="67"/>
-    <w:lsdException w:name="Medium Grid 2 Accent 6" w:uiPriority="68"/>
-    <w:lsdException w:name="Medium Grid 3 Accent 6" w:uiPriority="69"/>
-    <w:lsdException w:name="Dark List Accent 6" w:uiPriority="70"/>
-    <w:lsdException w:name="Colorful Shading Accent 6" w:uiPriority="71"/>
-    <w:lsdException w:name="Colorful List Accent 6" w:uiPriority="72"/>
-    <w:lsdException w:name="Colorful Grid Accent 6" w:uiPriority="73"/>
-    <w:lsdException w:name="Subtle Emphasis" w:uiPriority="19" w:qFormat="1"/>
-    <w:lsdException w:name="Intense Emphasis" w:uiPriority="21" w:qFormat="1"/>
-    <w:lsdException w:name="Subtle Reference" w:uiPriority="31" w:qFormat="1"/>
-    <w:lsdException w:name="Intense Reference" w:uiPriority="32" w:qFormat="1"/>
-    <w:lsdException w:name="Book Title" w:uiPriority="33" w:qFormat="1"/>
-    <w:lsdException w:name="Bibliography" w:semiHidden="1" w:uiPriority="37" w:unhideWhenUsed="1"/>
-    <w:lsdException w:name="TOC Heading" w:semiHidden="1" w:uiPriority="39" w:unhideWhenUsed="1" w:qFormat="1"/>
-    <w:lsdException w:name="Plain Table 1" w:uiPriority="41"/>
-    <w:lsdException w:name="Plain Table 2" w:uiPriority="42"/>
-    <w:lsdException w:name="Plain Table 3" w:uiPriority="43"/>
-    <w:lsdException w:name="Plain Table 4" w:uiPriority="44"/>
-    <w:lsdException w:name="Plain Table 5" w:uiPriority="45"/>
-    <w:lsdException w:name="Grid Table Light" w:uiPriority="40"/>
-    <w:lsdException w:name="Grid Table 1 Light" w:uiPriority="46"/>
-    <w:lsdException w:name="Grid Table 2" w:uiPriority="47"/>
-    <w:lsdException w:name="Grid Table 3" w:uiPriority="48"/>
-    <w:lsdException w:name="Grid Table 4" w:uiPriority="49"/>
-    <w:lsdException w:name="Grid Table 5 Dark" w:uiPriority="50"/>
-    <w:lsdException w:name="Grid Table 6 Colorful" w:uiPriority="51"/>
-    <w:lsdException w:name="Grid Table 7 Colorful" w:uiPriority="52"/>
-    <w:lsdException w:name="Grid Table 1 Light Accent 1" w:uiPriority="46"/>
-    <w:lsdException w:name="Grid Table 2 Accent 1" w:uiPriority="47"/>
-    <w:lsdException w:name="Grid Table 3 Accent 1" w:uiPriority="48"/>
-    <w:lsdException w:name="Grid Table 4 Accent 1" w:uiPriority="49"/>
-    <w:lsdException w:name="Grid Table 5 Dark Accent 1" w:uiPriority="50"/>
-    <w:lsdException w:name="Grid Table 6 Colorful Accent 1" w:uiPriority="51"/>
-    <w:lsdException w:name="Grid Table 7 Colorful Accent 1" w:uiPriority="52"/>
-    <w:lsdException w:name="Grid Table 1 Light Accent 2" w:uiPriority="46"/>
-    <w:lsdException w:name="Grid Table 2 Accent 2" w:uiPriority="47"/>
-    <w:lsdException w:name="Grid Table 3 Accent 2" w:uiPriority="48"/>
-    <w:lsdException w:name="Grid Table 4 Accent 2" w:uiPriority="49"/>
-    <w:lsdException w:name="Grid Table 5 Dark Accent 2" w:uiPriority="50"/>
-    <w:lsdException w:name="Grid Table 6 Colorful Accent 2" w:uiPriority="51"/>
-    <w:lsdException w:name="Grid Table 7 Colorful Accent 2" w:uiPriority="52"/>
-    <w:lsdException w:name="Grid Table 1 Light Accent 3" w:uiPriority="46"/>
-    <w:lsdException w:name="Grid Table 2 Accent 3" w:uiPriority="47"/>
-    <w:lsdException w:name="Grid Table 3 Accent 3" w:uiPriority="48"/>
-    <w:lsdException w:name="Grid Table 4 Accent 3" w:uiPriority="49"/>
-    <w:lsdException w:name="Grid Table 5 Dark Accent 3" w:uiPriority="50"/>
-    <w:lsdException w:name="Grid Table 6 Colorful Accent 3" w:uiPriority="51"/>
-    <w:lsdException w:name="Grid Table 7 Colorful Accent 3" w:uiPriority="52"/>
-    <w:lsdException w:name="Grid Table 1 Light Accent 4" w:uiPriority="46"/>
-    <w:lsdException w:name="Grid Table 2 Accent 4" w:uiPriority="47"/>
-    <w:lsdException w:name="Grid Table 3 Accent 4" w:uiPriority="48"/>
-    <w:lsdException w:name="Grid Table 4 Accent 4" w:uiPriority="49"/>
-    <w:lsdException w:name="Grid Table 5 Dark Accent 4" w:uiPriority="50"/>
-    <w:lsdException w:name="Grid Table 6 Colorful Accent 4" w:uiPriority="51"/>
-    <w:lsdException w:name="Grid Table 7 Colorful Accent 4" w:uiPriority="52"/>
-    <w:lsdException w:name="Grid Table 1 Light Accent 5" w:uiPriority="46"/>
-    <w:lsdException w:name="Grid Table 2 Accent 5" w:uiPriority="47"/>
-    <w:lsdException w:name="Grid Table 3 Accent 5" w:uiPriority="48"/>
-    <w:lsdException w:name="Grid Table 4 Accent 5" w:uiPriority="49"/>
-    <w:lsdException w:name="Grid Table 5 Dark Accent 5" w:uiPriority="50"/>
-    <w:lsdException w:name="Grid Table 6 Colorful Accent 5" w:uiPriority="51"/>
-    <w:lsdException w:name="Grid Table 7 Colorful Accent 5" w:uiPriority="52"/>
-    <w:lsdException w:name="Grid Table 1 Light Accent 6" w:uiPriority="46"/>
-    <w:lsdException w:name="Grid Table 2 Accent 6" w:uiPriority="47"/>
-    <w:lsdException w:name="Grid Table 3 Accent 6" w:uiPriority="48"/>
-    <w:lsdException w:name="Grid Table 4 Accent 6" w:uiPriority="49"/>
-    <w:lsdException w:name="Grid Table 5 Dark Accent 6" w:uiPriority="50"/>
-    <w:lsdException w:name="Grid Table 6 Colorful Accent 6" w:uiPriority="51"/>
-    <w:lsdException w:name="Grid Table 7 Colorful Accent 6" w:uiPriority="52"/>
-    <w:lsdException w:name="List Table 1 Light" w:uiPriority="46"/>
-    <w:lsdException w:name="List Table 2" w:uiPriority="47"/>
-    <w:lsdException w:name="List Table 3" w:uiPriority="48"/>
-    <w:lsdException w:name="List Table 4" w:uiPriority="49"/>
-    <w:lsdException w:name="List Table 5 Dark" w:uiPriority="50"/>
-    <w:lsdException w:name="List Table 6 Colorful" w:uiPriority="51"/>
-    <w:lsdException w:name="List Table 7 Colorful" w:uiPriority="52"/>
-    <w:lsdException w:name="List Table 1 Light Accent 1" w:uiPriority="46"/>
-    <w:lsdException w:name="List Table 2 Accent 1" w:uiPriority="47"/>
-    <w:lsdException w:name="List Table 3 Accent 1" w:uiPriority="48"/>
-    <w:lsdException w:name="List Table 4 Accent 1" w:uiPriority="49"/>
-    <w:lsdException w:name="List Table 5 Dark Accent 1" w:uiPriority="50"/>
-    <w:lsdException w:name="List Table 6 Colorful Accent 1" w:uiPriority="51"/>
-    <w:lsdException w:name="List Table 7 Colorful Accent 1" w:uiPriority="52"/>
-    <w:lsdException w:name="List Table 1 Light Accent 2" w:uiPriority="46"/>
-    <w:lsdException w:name="List Table 2 Accent 2" w:uiPriority="47"/>
-    <w:lsdException w:name="List Table 3 Accent 2" w:uiPriority="48"/>
-    <w:lsdException w:name="List Table 4 Accent 2" w:uiPriority="49"/>
-    <w:lsdException w:name="List Table 5 Dark Accent 2" w:uiPriority="50"/>
-    <w:lsdException w:name="List Table 6 Colorful Accent 2" w:uiPriority="51"/>
-    <w:lsdException w:name="List Table 7 Colorful Accent 2" w:uiPriority="52"/>
-    <w:lsdException w:name="List Table 1 Light Accent 3" w:uiPriority="46"/>
-    <w:lsdException w:name="List Table 2 Accent 3" w:uiPriority="47"/>
-    <w:lsdException w:name="List Table 3 Accent 3" w:uiPriority="48"/>
-    <w:lsdException w:name="List Table 4 Accent 3" w:uiPriority="49"/>
-    <w:lsdException w:name="List Table 5 Dark Accent 3" w:uiPriority="50"/>
-    <w:lsdException w:name="List Table 6 Colorful Accent 3" w:uiPriority="51"/>
-    <w:lsdException w:name="List Table 7 Colorful Accent 3" w:uiPriority="52"/>
-    <w:lsdException w:name="List Table 1 Light Accent 4" w:uiPriority="46"/>
-    <w:lsdException w:name="List Table 2 Accent 4" w:uiPriority="47"/>
-    <w:lsdException w:name="List Table 3 Accent 4" w:uiPriority="48"/>
-    <w:lsdException w:name="List Table 4 Accent 4" w:uiPriority="49"/>
-    <w:lsdException w:name="List Table 5 Dark Accent 4" w:uiPriority="50"/>
-    <w:lsdException w:name="List Table 6 Colorful Accent 4" w:uiPriority="51"/>
-    <w:lsdException w:name="List Table 7 Colorful Accent 4" w:uiPriority="52"/>
-    <w:lsdException w:name="List Table 1 Light Accent 5" w:uiPriority="46"/>
-    <w:lsdException w:name="List Table 2 Accent 5" w:uiPriority="47"/>
-    <w:lsdException w:name="List Table 3 Accent 5" w:uiPriority="48"/>
-    <w:lsdException w:name="List Table 4 Accent 5" w:uiPriority="49"/>
-    <w:lsdException w:name="List Table 5 Dark Accent 5" w:uiPriority="50"/>
-    <w:lsdException w:name="List Table 6 Colorful Accent 5" w:uiPriority="51"/>
-    <w:lsdException w:name="List Table 7 Colorful Accent 5" w:uiPriority="52"/>
-    <w:lsdException w:name="List Table 1 Light Accent 6" w:uiPriority="46"/>
-    <w:lsdException w:name="List Table 2 Accent 6" w:uiPriority="47"/>
-    <w:lsdException w:name="List Table 3 Accent 6" w:uiPriority="48"/>
-    <w:lsdException w:name="List Table 4 Accent 6" w:uiPriority="49"/>
-    <w:lsdException w:name="List Table 5 Dark Accent 6" w:uiPriority="50"/>
-    <w:lsdException w:name="List Table 6 Colorful Accent 6" w:uiPriority="51"/>
-    <w:lsdException w:name="List Table 7 Colorful Accent 6" w:uiPriority="52"/>
-    <w:lsdException w:name="Mention" w:semiHidden="1" w:unhideWhenUsed="1"/>
-    <w:lsdException w:name="Smart Hyperlink" w:semiHidden="1" w:unhideWhenUsed="1"/>
-    <w:lsdException w:name="Hashtag" w:semiHidden="1" w:unhideWhenUsed="1"/>
-    <w:lsdException w:name="Unresolved Mention" w:semiHidden="1" w:unhideWhenUsed="1"/>
-  </w:latentStyles>
-  <w:style w:type="paragraph" w:default="1" w:styleId="Standard">
-    <w:name w:val="Normal"/>
-    <w:qFormat/>
-  </w:style>
-  <w:style w:type="character" w:default="1" w:styleId="Absatz-Standardschriftart">
-    <w:name w:val="Default Paragraph Font"/>
-    <w:uiPriority w:val="1"/>
-    <w:semiHidden/>
-    <w:unhideWhenUsed/>
-  </w:style>
-  <w:style w:type="table" w:default="1" w:styleId="NormaleTabelle">
-    <w:name w:val="Normal Table"/>
-    <w:uiPriority w:val="99"/>
-    <w:semiHidden/>
-    <w:unhideWhenUsed/>
-    <w:tblPr>
-      <w:tblInd w:w="0" w:type="dxa"/>
-      <w:tblCellMar>
-        <w:top w:w="0" w:type="dxa"/>
-        <w:left w:w="108" w:type="dxa"/>
-        <w:bottom w:w="0" w:type="dxa"/>
-        <w:right w:w="108" w:type="dxa"/>
-      </w:tblCellMar>
-    </w:tblPr>
-  </w:style>
-  <w:style w:type="numbering" w:default="1" w:styleId="KeineListe">
-    <w:name w:val="No List"/>
-    <w:uiPriority w:val="99"/>
-    <w:semiHidden/>
-    <w:unhideWhenUsed/>
-  </w:style>
-  <w:style w:type="paragraph" w:customStyle="1" w:styleId="9A29F038E4FE45048FF9BEC7C7415F24">
-    <w:name w:val="9A29F038E4FE45048FF9BEC7C7415F24"/>
-    <w:rsid w:val="00450F87"/>
-  </w:style>
-</w:styles>
-</file>
-
-<file path=word/glossary/webSettings.xml><?xml version="1.0" encoding="utf-8"?>
-<w:webSettings xmlns:mc="http://schemas.openxmlformats.org/markup-compatibility/2006" xmlns:r="http://schemas.openxmlformats.org/officeDocument/2006/relationships" xmlns:w="http://schemas.openxmlformats.org/wordprocessingml/2006/main" xmlns:w14="http://schemas.microsoft.com/office/word/2010/wordml" xmlns:w15="http://schemas.microsoft.com/office/word/2012/wordml" xmlns:w16cid="http://schemas.microsoft.com/office/word/2016/wordml/cid" xmlns:w16se="http://schemas.microsoft.com/office/word/2015/wordml/symex" mc:Ignorable="w14 w15 w16se w16cid">
-  <w:optimizeForBrowser/>
-  <w:allowPNG/>
-</w:webSettings>
-</file>
-
 <file path=word/theme/theme1.xml><?xml version="1.0" encoding="utf-8"?>
 <a:theme xmlns:a="http://schemas.openxmlformats.org/drawingml/2006/main" name="Office">
   <a:themeElements>
@@ -4658,7 +4584,7 @@
 </file>
 
 <file path=customXml/itemProps1.xml><?xml version="1.0" encoding="utf-8"?>
-<ds:datastoreItem xmlns:ds="http://schemas.openxmlformats.org/officeDocument/2006/customXml" ds:itemID="{E939048E-EB16-4425-B1E9-57C924E66133}">
+<ds:datastoreItem xmlns:ds="http://schemas.openxmlformats.org/officeDocument/2006/customXml" ds:itemID="{22E74CE3-7704-4CAC-80AA-7DABDEAE1589}">
   <ds:schemaRefs>
     <ds:schemaRef ds:uri="http://schemas.openxmlformats.org/officeDocument/2006/bibliography"/>
   </ds:schemaRefs>
